--- a/ANGGOTA KELOMPOK HIDEV.docx
+++ b/ANGGOTA KELOMPOK HIDEV.docx
@@ -7,44 +7,12 @@
         <w:pStyle w:val="NormalWeb"/>
         <w:spacing w:before="240" w:beforeAutospacing="0" w:after="240" w:afterAutospacing="0"/>
       </w:pPr>
-      <w:proofErr w:type="spellStart"/>
       <w:r>
         <w:rPr>
           <w:rFonts w:ascii="Arial" w:hAnsi="Arial" w:cs="Arial"/>
           <w:color w:val="000000"/>
         </w:rPr>
-        <w:t>Adinda</w:t>
-      </w:r>
-      <w:proofErr w:type="spellEnd"/>
-      <w:r>
-        <w:rPr>
-          <w:rFonts w:ascii="Arial" w:hAnsi="Arial" w:cs="Arial"/>
-          <w:color w:val="000000"/>
-        </w:rPr>
-        <w:t xml:space="preserve"> Nur </w:t>
-      </w:r>
-      <w:proofErr w:type="spellStart"/>
-      <w:r>
-        <w:rPr>
-          <w:rFonts w:ascii="Arial" w:hAnsi="Arial" w:cs="Arial"/>
-          <w:color w:val="000000"/>
-        </w:rPr>
-        <w:t>Syakirah</w:t>
-      </w:r>
-      <w:proofErr w:type="spellEnd"/>
-      <w:r>
-        <w:rPr>
-          <w:rFonts w:ascii="Arial" w:hAnsi="Arial" w:cs="Arial"/>
-          <w:color w:val="000000"/>
-        </w:rPr>
-        <w:t xml:space="preserve"> - </w:t>
-      </w:r>
-      <w:r>
-        <w:rPr>
-          <w:rFonts w:ascii="Arial" w:hAnsi="Arial" w:cs="Arial"/>
-          <w:color w:val="000000"/>
-        </w:rPr>
-        <w:t>2201828663</w:t>
+        <w:t>Adinda Nur Syakirah - 2201828663</w:t>
       </w:r>
     </w:p>
     <w:p>
@@ -57,66 +25,7 @@
           <w:rFonts w:ascii="Arial" w:hAnsi="Arial" w:cs="Arial"/>
           <w:color w:val="000000"/>
         </w:rPr>
-        <w:t xml:space="preserve">Darwin </w:t>
-      </w:r>
-      <w:proofErr w:type="spellStart"/>
-      <w:r>
-        <w:rPr>
-          <w:rFonts w:ascii="Arial" w:hAnsi="Arial" w:cs="Arial"/>
-          <w:color w:val="000000"/>
-        </w:rPr>
-        <w:t>Samalo</w:t>
-      </w:r>
-      <w:proofErr w:type="spellEnd"/>
-      <w:r>
-        <w:rPr>
-          <w:rFonts w:ascii="Arial" w:hAnsi="Arial" w:cs="Arial"/>
-          <w:color w:val="000000"/>
-        </w:rPr>
-        <w:t xml:space="preserve"> - </w:t>
-      </w:r>
-      <w:r>
-        <w:rPr>
-          <w:rFonts w:ascii="Arial" w:hAnsi="Arial" w:cs="Arial"/>
-          <w:color w:val="000000"/>
-        </w:rPr>
-        <w:t>2201793691</w:t>
-      </w:r>
-    </w:p>
-    <w:p>
-      <w:pPr>
-        <w:pStyle w:val="NormalWeb"/>
-        <w:spacing w:before="240" w:beforeAutospacing="0" w:after="240" w:afterAutospacing="0"/>
-      </w:pPr>
-      <w:proofErr w:type="spellStart"/>
-      <w:r>
-        <w:rPr>
-          <w:rFonts w:ascii="Arial" w:hAnsi="Arial" w:cs="Arial"/>
-          <w:color w:val="000000"/>
-        </w:rPr>
-        <w:t>Galuh</w:t>
-      </w:r>
-      <w:proofErr w:type="spellEnd"/>
-      <w:r>
-        <w:rPr>
-          <w:rFonts w:ascii="Arial" w:hAnsi="Arial" w:cs="Arial"/>
-          <w:color w:val="000000"/>
-        </w:rPr>
-        <w:t xml:space="preserve"> Putra Warman</w:t>
-      </w:r>
-      <w:r>
-        <w:rPr>
-          <w:rFonts w:ascii="Arial" w:hAnsi="Arial" w:cs="Arial"/>
-          <w:color w:val="000000"/>
-        </w:rPr>
-        <w:t xml:space="preserve"> - </w:t>
-      </w:r>
-      <w:r>
-        <w:rPr>
-          <w:rFonts w:ascii="Arial" w:hAnsi="Arial" w:cs="Arial"/>
-          <w:color w:val="000000"/>
-        </w:rPr>
-        <w:t>2201745534   </w:t>
+        <w:t>Darwin Samalo - 2201793691</w:t>
       </w:r>
     </w:p>
     <w:p>
@@ -129,21 +38,20 @@
           <w:rFonts w:ascii="Arial" w:hAnsi="Arial" w:cs="Arial"/>
           <w:color w:val="000000"/>
         </w:rPr>
-        <w:t xml:space="preserve">Muhammad Donny Devanda </w:t>
+        <w:t>Galuh Putra Warman - 2201745534   </w:t>
       </w:r>
+    </w:p>
+    <w:p>
+      <w:pPr>
+        <w:pStyle w:val="NormalWeb"/>
+        <w:spacing w:before="240" w:beforeAutospacing="0" w:after="240" w:afterAutospacing="0"/>
+      </w:pPr>
       <w:r>
         <w:rPr>
           <w:rFonts w:ascii="Arial" w:hAnsi="Arial" w:cs="Arial"/>
           <w:color w:val="000000"/>
         </w:rPr>
-        <w:t xml:space="preserve">- </w:t>
-      </w:r>
-      <w:r>
-        <w:rPr>
-          <w:rFonts w:ascii="Arial" w:hAnsi="Arial" w:cs="Arial"/>
-          <w:color w:val="000000"/>
-        </w:rPr>
-        <w:t>2201829621</w:t>
+        <w:t>Muhammad Donny Devanda - 2201829621</w:t>
       </w:r>
       <w:r>
         <w:rPr>
@@ -171,30 +79,7 @@
           <w:rFonts w:ascii="Arial" w:hAnsi="Arial" w:cs="Arial"/>
           <w:color w:val="000000"/>
         </w:rPr>
-        <w:t xml:space="preserve"> Rico </w:t>
-      </w:r>
-      <w:proofErr w:type="spellStart"/>
-      <w:r>
-        <w:rPr>
-          <w:rFonts w:ascii="Arial" w:hAnsi="Arial" w:cs="Arial"/>
-          <w:color w:val="000000"/>
-        </w:rPr>
-        <w:t>Kumala</w:t>
-      </w:r>
-      <w:proofErr w:type="spellEnd"/>
-      <w:r>
-        <w:rPr>
-          <w:rFonts w:ascii="Arial" w:hAnsi="Arial" w:cs="Arial"/>
-          <w:color w:val="000000"/>
-        </w:rPr>
-        <w:t xml:space="preserve"> - </w:t>
-      </w:r>
-      <w:r>
-        <w:rPr>
-          <w:rFonts w:ascii="Arial" w:hAnsi="Arial" w:cs="Arial"/>
-          <w:color w:val="000000"/>
-        </w:rPr>
-        <w:t xml:space="preserve">2201829735   </w:t>
+        <w:t xml:space="preserve">Rico Kumala - 2201829735   </w:t>
       </w:r>
     </w:p>
     <w:p/>
